--- a/module-10/M10 Discussion Board CSD-402.docx
+++ b/module-10/M10 Discussion Board CSD-402.docx
@@ -704,29 +704,15 @@
         <w:rPr>
           <w:rFonts w:ascii="Arial" w:hAnsi="Arial" w:cs="Arial"/>
         </w:rPr>
-        <w:t xml:space="preserve">The Cloneable Interface allows an object to be cloned </w:t>
-      </w:r>
-      <w:r>
-        <w:rPr>
-          <w:rFonts w:ascii="Arial" w:hAnsi="Arial" w:cs="Arial"/>
-        </w:rPr>
-        <w:t>(Liang, 2019)</w:t>
-      </w:r>
-      <w:r>
-        <w:rPr>
-          <w:rFonts w:ascii="Arial" w:eastAsia="Times New Roman" w:hAnsi="Arial" w:cs="Arial"/>
-          <w:kern w:val="0"/>
-          <w14:ligatures w14:val="none"/>
-        </w:rPr>
-        <w:t>.</w:t>
-      </w:r>
-      <w:r>
-        <w:rPr>
-          <w:rFonts w:ascii="Arial" w:eastAsia="Times New Roman" w:hAnsi="Arial" w:cs="Arial"/>
-          <w:kern w:val="0"/>
-          <w14:ligatures w14:val="none"/>
-        </w:rPr>
-        <w:t xml:space="preserve"> </w:t>
+        <w:t>The Cloneable Interface allows an object to be cloned (Liang, 2019)</w:t>
+      </w:r>
+      <w:r>
+        <w:rPr>
+          <w:rFonts w:ascii="Arial" w:eastAsia="Times New Roman" w:hAnsi="Arial" w:cs="Arial"/>
+          <w:kern w:val="0"/>
+          <w14:ligatures w14:val="none"/>
+        </w:rPr>
+        <w:t xml:space="preserve">. </w:t>
       </w:r>
       <w:r>
         <w:rPr>
@@ -2437,26 +2423,6 @@
         </w:rPr>
         <w:t>. Washington.edu. https://courses.cs.washington.edu/courses/cse341/98au/java/jdk1.2beta4/docs/api/java/util/GregorianCalendar.html</w:t>
       </w:r>
-    </w:p>
-    <w:p>
-      <w:pPr>
-        <w:ind w:firstLine="0"/>
-        <w:outlineLvl w:val="5"/>
-        <w:rPr>
-          <w:rFonts w:ascii="Arial" w:eastAsia="Times New Roman" w:hAnsi="Arial" w:cs="Arial"/>
-          <w:kern w:val="0"/>
-          <w14:ligatures w14:val="none"/>
-        </w:rPr>
-      </w:pPr>
-    </w:p>
-    <w:p>
-      <w:pPr>
-        <w:rPr>
-          <w:rFonts w:ascii="Arial" w:eastAsia="Times New Roman" w:hAnsi="Arial" w:cs="Arial"/>
-          <w:kern w:val="0"/>
-          <w14:ligatures w14:val="none"/>
-        </w:rPr>
-      </w:pPr>
     </w:p>
     <w:p>
       <w:pPr>
@@ -2620,7 +2586,7 @@
         </w:rPr>
         <w:t>To view the rubric grading criteria, click on the following link: </w:t>
       </w:r>
-      <w:hyperlink r:id="rId5" w:tgtFrame="_blank" w:history="1">
+      <w:hyperlink r:id="rId7" w:tgtFrame="_blank" w:history="1">
         <w:r>
           <w:rPr>
             <w:rFonts w:ascii="Arial" w:eastAsia="Times New Roman" w:hAnsi="Arial" w:cs="Arial"/>
@@ -2643,10 +2609,264 @@
     </w:p>
     <w:p>
       <w:pPr>
-        <w:rPr>
-          <w:rFonts w:ascii="Arial" w:hAnsi="Arial" w:cs="Arial"/>
-        </w:rPr>
-      </w:pPr>
+        <w:ind w:firstLine="0"/>
+        <w:rPr>
+          <w:rFonts w:ascii="Arial" w:eastAsia="Times New Roman" w:hAnsi="Arial" w:cs="Arial"/>
+          <w:kern w:val="0"/>
+          <w14:ligatures w14:val="none"/>
+        </w:rPr>
+      </w:pPr>
+    </w:p>
+    <w:p>
+      <w:pPr>
+        <w:ind w:firstLine="0"/>
+        <w:rPr>
+          <w:rFonts w:ascii="Arial" w:eastAsia="Times New Roman" w:hAnsi="Arial" w:cs="Arial"/>
+          <w:kern w:val="0"/>
+          <w14:ligatures w14:val="none"/>
+        </w:rPr>
+      </w:pPr>
+      <w:r>
+        <w:rPr>
+          <w:rFonts w:ascii="Arial" w:eastAsia="Times New Roman" w:hAnsi="Arial" w:cs="Arial"/>
+          <w:kern w:val="0"/>
+          <w14:ligatures w14:val="none"/>
+        </w:rPr>
+        <w:t xml:space="preserve">Colton, you are spot on when you say that Java has many built-in features that help developers! I am often shocked at how versatile the programming language truly is. You did a great job on your post and explaining the Cloneable interface and the </w:t>
+      </w:r>
+      <w:proofErr w:type="spellStart"/>
+      <w:r>
+        <w:rPr>
+          <w:rFonts w:ascii="Arial" w:eastAsia="Times New Roman" w:hAnsi="Arial" w:cs="Arial"/>
+          <w:kern w:val="0"/>
+          <w14:ligatures w14:val="none"/>
+        </w:rPr>
+        <w:t>BigInteger</w:t>
+      </w:r>
+      <w:proofErr w:type="spellEnd"/>
+      <w:r>
+        <w:rPr>
+          <w:rFonts w:ascii="Arial" w:eastAsia="Times New Roman" w:hAnsi="Arial" w:cs="Arial"/>
+          <w:kern w:val="0"/>
+          <w14:ligatures w14:val="none"/>
+        </w:rPr>
+        <w:t xml:space="preserve"> and </w:t>
+      </w:r>
+      <w:proofErr w:type="spellStart"/>
+      <w:r>
+        <w:rPr>
+          <w:rFonts w:ascii="Arial" w:eastAsia="Times New Roman" w:hAnsi="Arial" w:cs="Arial"/>
+          <w:kern w:val="0"/>
+          <w14:ligatures w14:val="none"/>
+        </w:rPr>
+        <w:t>BigDecimal</w:t>
+      </w:r>
+      <w:proofErr w:type="spellEnd"/>
+      <w:r>
+        <w:rPr>
+          <w:rFonts w:ascii="Arial" w:eastAsia="Times New Roman" w:hAnsi="Arial" w:cs="Arial"/>
+          <w:kern w:val="0"/>
+          <w14:ligatures w14:val="none"/>
+        </w:rPr>
+        <w:t xml:space="preserve"> classes. After reviewing our sources for the week, it took me a few times </w:t>
+      </w:r>
+      <w:r>
+        <w:rPr>
+          <w:rFonts w:ascii="Arial" w:eastAsia="Times New Roman" w:hAnsi="Arial" w:cs="Arial"/>
+          <w:kern w:val="0"/>
+          <w14:ligatures w14:val="none"/>
+        </w:rPr>
+        <w:t>to</w:t>
+      </w:r>
+      <w:r>
+        <w:rPr>
+          <w:rFonts w:ascii="Arial" w:eastAsia="Times New Roman" w:hAnsi="Arial" w:cs="Arial"/>
+          <w:kern w:val="0"/>
+          <w14:ligatures w14:val="none"/>
+        </w:rPr>
+        <w:t xml:space="preserve"> fully comprehend how creating a copy of an object worked. You pe</w:t>
+      </w:r>
+      <w:r>
+        <w:rPr>
+          <w:rFonts w:ascii="Arial" w:eastAsia="Times New Roman" w:hAnsi="Arial" w:cs="Arial"/>
+          <w:kern w:val="0"/>
+          <w14:ligatures w14:val="none"/>
+        </w:rPr>
+        <w:t>r</w:t>
+      </w:r>
+      <w:r>
+        <w:rPr>
+          <w:rFonts w:ascii="Arial" w:eastAsia="Times New Roman" w:hAnsi="Arial" w:cs="Arial"/>
+          <w:kern w:val="0"/>
+          <w14:ligatures w14:val="none"/>
+        </w:rPr>
+        <w:t xml:space="preserve">fectly </w:t>
+      </w:r>
+      <w:r>
+        <w:rPr>
+          <w:rFonts w:ascii="Arial" w:eastAsia="Times New Roman" w:hAnsi="Arial" w:cs="Arial"/>
+          <w:kern w:val="0"/>
+          <w14:ligatures w14:val="none"/>
+        </w:rPr>
+        <w:lastRenderedPageBreak/>
+        <w:t xml:space="preserve">summed up the process and included a fitting example. </w:t>
+      </w:r>
+      <w:r>
+        <w:rPr>
+          <w:rFonts w:ascii="Arial" w:eastAsia="Times New Roman" w:hAnsi="Arial" w:cs="Arial"/>
+          <w:kern w:val="0"/>
+          <w14:ligatures w14:val="none"/>
+        </w:rPr>
+        <w:t xml:space="preserve">I am glad you added that mathematical methods must consist of the proper method to be properly handled. </w:t>
+      </w:r>
+    </w:p>
+    <w:p>
+      <w:pPr>
+        <w:ind w:firstLine="0"/>
+        <w:rPr>
+          <w:rFonts w:ascii="Arial" w:eastAsia="Times New Roman" w:hAnsi="Arial" w:cs="Arial"/>
+          <w:kern w:val="0"/>
+          <w14:ligatures w14:val="none"/>
+        </w:rPr>
+      </w:pPr>
+    </w:p>
+    <w:p>
+      <w:pPr>
+        <w:ind w:firstLine="0"/>
+        <w:rPr>
+          <w:rFonts w:ascii="Arial" w:eastAsia="Times New Roman" w:hAnsi="Arial" w:cs="Arial"/>
+          <w:kern w:val="0"/>
+          <w14:ligatures w14:val="none"/>
+        </w:rPr>
+      </w:pPr>
+      <w:r>
+        <w:rPr>
+          <w:rFonts w:ascii="Arial" w:eastAsia="Times New Roman" w:hAnsi="Arial" w:cs="Arial"/>
+          <w:kern w:val="0"/>
+          <w14:ligatures w14:val="none"/>
+        </w:rPr>
+        <w:t xml:space="preserve">Jacob, I think your discussion post and further thoughts on the Cloneable </w:t>
+      </w:r>
+      <w:proofErr w:type="gramStart"/>
+      <w:r>
+        <w:rPr>
+          <w:rFonts w:ascii="Arial" w:eastAsia="Times New Roman" w:hAnsi="Arial" w:cs="Arial"/>
+          <w:kern w:val="0"/>
+          <w14:ligatures w14:val="none"/>
+        </w:rPr>
+        <w:t>Interface</w:t>
+      </w:r>
+      <w:proofErr w:type="gramEnd"/>
+      <w:r>
+        <w:rPr>
+          <w:rFonts w:ascii="Arial" w:eastAsia="Times New Roman" w:hAnsi="Arial" w:cs="Arial"/>
+          <w:kern w:val="0"/>
+          <w14:ligatures w14:val="none"/>
+        </w:rPr>
+        <w:t xml:space="preserve"> and the Rational Class were relevant and insightful. </w:t>
+      </w:r>
+      <w:r>
+        <w:rPr>
+          <w:rFonts w:ascii="Arial" w:eastAsia="Times New Roman" w:hAnsi="Arial" w:cs="Arial"/>
+          <w:kern w:val="0"/>
+          <w14:ligatures w14:val="none"/>
+        </w:rPr>
+        <w:t xml:space="preserve">I am glad you mentioned how the Cloneable interface must be implemented, or it will run into an error. This is important to remember and will help avoid an easy </w:t>
+      </w:r>
+      <w:r>
+        <w:rPr>
+          <w:rFonts w:ascii="Arial" w:eastAsia="Times New Roman" w:hAnsi="Arial" w:cs="Arial"/>
+          <w:kern w:val="0"/>
+          <w14:ligatures w14:val="none"/>
+        </w:rPr>
+        <w:t>mistake</w:t>
+      </w:r>
+      <w:r>
+        <w:rPr>
+          <w:rFonts w:ascii="Arial" w:eastAsia="Times New Roman" w:hAnsi="Arial" w:cs="Arial"/>
+          <w:kern w:val="0"/>
+          <w14:ligatures w14:val="none"/>
+        </w:rPr>
+        <w:t xml:space="preserve">. </w:t>
+      </w:r>
+      <w:r>
+        <w:rPr>
+          <w:rFonts w:ascii="Arial" w:eastAsia="Times New Roman" w:hAnsi="Arial" w:cs="Arial"/>
+          <w:kern w:val="0"/>
+          <w14:ligatures w14:val="none"/>
+        </w:rPr>
+        <w:t>I</w:t>
+      </w:r>
+      <w:r>
+        <w:rPr>
+          <w:rFonts w:ascii="Arial" w:eastAsia="Times New Roman" w:hAnsi="Arial" w:cs="Arial"/>
+          <w:kern w:val="0"/>
+          <w14:ligatures w14:val="none"/>
+        </w:rPr>
+        <w:t xml:space="preserve"> like that you also mentioned how cloning may not be the best method to use. It can become easily complicated and tedious to use the clone method. I </w:t>
+      </w:r>
+      <w:proofErr w:type="gramStart"/>
+      <w:r>
+        <w:rPr>
+          <w:rFonts w:ascii="Arial" w:eastAsia="Times New Roman" w:hAnsi="Arial" w:cs="Arial"/>
+          <w:kern w:val="0"/>
+          <w14:ligatures w14:val="none"/>
+        </w:rPr>
+        <w:t>looked into</w:t>
+      </w:r>
+      <w:proofErr w:type="gramEnd"/>
+      <w:r>
+        <w:rPr>
+          <w:rFonts w:ascii="Arial" w:eastAsia="Times New Roman" w:hAnsi="Arial" w:cs="Arial"/>
+          <w:kern w:val="0"/>
+          <w14:ligatures w14:val="none"/>
+        </w:rPr>
+        <w:t xml:space="preserve"> the case study you included on the DEV Community website and was very fascinated with it. I will be checking our articles later! </w:t>
+      </w:r>
+    </w:p>
+    <w:p>
+      <w:pPr>
+        <w:ind w:firstLine="0"/>
+        <w:rPr>
+          <w:rFonts w:ascii="Arial" w:eastAsia="Times New Roman" w:hAnsi="Arial" w:cs="Arial"/>
+          <w:kern w:val="0"/>
+          <w14:ligatures w14:val="none"/>
+        </w:rPr>
+      </w:pPr>
+    </w:p>
+    <w:p>
+      <w:pPr>
+        <w:ind w:firstLine="0"/>
+        <w:rPr>
+          <w:rFonts w:ascii="Arial" w:eastAsia="Times New Roman" w:hAnsi="Arial" w:cs="Arial"/>
+          <w:kern w:val="0"/>
+          <w14:ligatures w14:val="none"/>
+        </w:rPr>
+      </w:pPr>
+      <w:r>
+        <w:rPr>
+          <w:rFonts w:ascii="Arial" w:eastAsia="Times New Roman" w:hAnsi="Arial" w:cs="Arial"/>
+          <w:kern w:val="0"/>
+          <w14:ligatures w14:val="none"/>
+        </w:rPr>
+        <w:t xml:space="preserve">Miles, your discussion board for this week was great and thorough. There are many scenarios where utilizing a cloneable interface is practical when programming with Java. </w:t>
+      </w:r>
+      <w:r>
+        <w:rPr>
+          <w:rFonts w:ascii="Arial" w:eastAsia="Times New Roman" w:hAnsi="Arial" w:cs="Arial"/>
+          <w:kern w:val="0"/>
+          <w14:ligatures w14:val="none"/>
+        </w:rPr>
+        <w:t xml:space="preserve">I think how you compared cloning to using a Word document. It perfectly explains </w:t>
+      </w:r>
+      <w:r>
+        <w:rPr>
+          <w:rFonts w:ascii="Arial" w:eastAsia="Times New Roman" w:hAnsi="Arial" w:cs="Arial"/>
+          <w:kern w:val="0"/>
+          <w14:ligatures w14:val="none"/>
+        </w:rPr>
+        <w:t xml:space="preserve">how the deep copy works when cloning. It even helped me better understand the concept. Other calendars can be implemented that could be more fitting for what we are coding for. I think it is important to mention that when using the calendar, months start at 0 while days start at 1, and the first day of the week is Sunday. </w:t>
+      </w:r>
     </w:p>
     <w:sectPr>
       <w:pgSz w:w="12240" w:h="15840"/>
@@ -2656,6 +2876,44 @@
     </w:sectPr>
   </w:body>
 </w:document>
+</file>
+
+<file path=word/endnotes.xml><?xml version="1.0" encoding="utf-8"?>
+<w:endnotes xmlns:wpc="http://schemas.microsoft.com/office/word/2010/wordprocessingCanvas" xmlns:cx="http://schemas.microsoft.com/office/drawing/2014/chartex" xmlns:cx1="http://schemas.microsoft.com/office/drawing/2015/9/8/chartex" xmlns:cx2="http://schemas.microsoft.com/office/drawing/2015/10/21/chartex" xmlns:cx3="http://schemas.microsoft.com/office/drawing/2016/5/9/chartex" xmlns:cx4="http://schemas.microsoft.com/office/drawing/2016/5/10/chartex" xmlns:cx5="http://schemas.microsoft.com/office/drawing/2016/5/11/chartex" xmlns:cx6="http://schemas.microsoft.com/office/drawing/2016/5/12/chartex" xmlns:cx7="http://schemas.microsoft.com/office/drawing/2016/5/13/chartex" xmlns:cx8="http://schemas.microsoft.com/office/drawing/2016/5/14/chartex" xmlns:mc="http://schemas.openxmlformats.org/markup-compatibility/2006" xmlns:aink="http://schemas.microsoft.com/office/drawing/2016/ink" xmlns:am3d="http://schemas.microsoft.com/office/drawing/2017/model3d" xmlns:o="urn:schemas-microsoft-com:office:office" xmlns:oel="http://schemas.microsoft.com/office/2019/extlst" xmlns:r="http://schemas.openxmlformats.org/officeDocument/2006/relationships" xmlns:m="http://schemas.openxmlformats.org/officeDocument/2006/math" xmlns:v="urn:schemas-microsoft-com:vml" xmlns:wp14="http://schemas.microsoft.com/office/word/2010/wordprocessingDrawing" xmlns:wp="http://schemas.openxmlformats.org/drawingml/2006/wordprocessingDrawing" xmlns:w10="urn:schemas-microsoft-com:office:word" xmlns:w="http://schemas.openxmlformats.org/wordprocessingml/2006/main" xmlns:w14="http://schemas.microsoft.com/office/word/2010/wordml" xmlns:w15="http://schemas.microsoft.com/office/word/2012/wordml" xmlns:w16cex="http://schemas.microsoft.com/office/word/2018/wordml/cex" xmlns:w16cid="http://schemas.microsoft.com/office/word/2016/wordml/cid" xmlns:w16="http://schemas.microsoft.com/office/word/2018/wordml" xmlns:w16du="http://schemas.microsoft.com/office/word/2023/wordml/word16du" xmlns:w16sdtdh="http://schemas.microsoft.com/office/word/2020/wordml/sdtdatahash" xmlns:w16sdtfl="http://schemas.microsoft.com/office/word/2024/wordml/sdtformatlock" xmlns:w16se="http://schemas.microsoft.com/office/word/2015/wordml/symex" xmlns:wpg="http://schemas.microsoft.com/office/word/2010/wordprocessingGroup" xmlns:wpi="http://schemas.microsoft.com/office/word/2010/wordprocessingInk" xmlns:wne="http://schemas.microsoft.com/office/word/2006/wordml" xmlns:wps="http://schemas.microsoft.com/office/word/2010/wordprocessingShape" mc:Ignorable="w14 w15 w16se w16cid w16 w16cex w16sdtdh w16sdtfl w16du wp14">
+  <w:endnote w:type="separator" w:id="-1">
+    <w:p>
+      <w:r>
+        <w:separator/>
+      </w:r>
+    </w:p>
+  </w:endnote>
+  <w:endnote w:type="continuationSeparator" w:id="0">
+    <w:p>
+      <w:r>
+        <w:continuationSeparator/>
+      </w:r>
+    </w:p>
+  </w:endnote>
+</w:endnotes>
+</file>
+
+<file path=word/footnotes.xml><?xml version="1.0" encoding="utf-8"?>
+<w:footnotes xmlns:wpc="http://schemas.microsoft.com/office/word/2010/wordprocessingCanvas" xmlns:cx="http://schemas.microsoft.com/office/drawing/2014/chartex" xmlns:cx1="http://schemas.microsoft.com/office/drawing/2015/9/8/chartex" xmlns:cx2="http://schemas.microsoft.com/office/drawing/2015/10/21/chartex" xmlns:cx3="http://schemas.microsoft.com/office/drawing/2016/5/9/chartex" xmlns:cx4="http://schemas.microsoft.com/office/drawing/2016/5/10/chartex" xmlns:cx5="http://schemas.microsoft.com/office/drawing/2016/5/11/chartex" xmlns:cx6="http://schemas.microsoft.com/office/drawing/2016/5/12/chartex" xmlns:cx7="http://schemas.microsoft.com/office/drawing/2016/5/13/chartex" xmlns:cx8="http://schemas.microsoft.com/office/drawing/2016/5/14/chartex" xmlns:mc="http://schemas.openxmlformats.org/markup-compatibility/2006" xmlns:aink="http://schemas.microsoft.com/office/drawing/2016/ink" xmlns:am3d="http://schemas.microsoft.com/office/drawing/2017/model3d" xmlns:o="urn:schemas-microsoft-com:office:office" xmlns:oel="http://schemas.microsoft.com/office/2019/extlst" xmlns:r="http://schemas.openxmlformats.org/officeDocument/2006/relationships" xmlns:m="http://schemas.openxmlformats.org/officeDocument/2006/math" xmlns:v="urn:schemas-microsoft-com:vml" xmlns:wp14="http://schemas.microsoft.com/office/word/2010/wordprocessingDrawing" xmlns:wp="http://schemas.openxmlformats.org/drawingml/2006/wordprocessingDrawing" xmlns:w10="urn:schemas-microsoft-com:office:word" xmlns:w="http://schemas.openxmlformats.org/wordprocessingml/2006/main" xmlns:w14="http://schemas.microsoft.com/office/word/2010/wordml" xmlns:w15="http://schemas.microsoft.com/office/word/2012/wordml" xmlns:w16cex="http://schemas.microsoft.com/office/word/2018/wordml/cex" xmlns:w16cid="http://schemas.microsoft.com/office/word/2016/wordml/cid" xmlns:w16="http://schemas.microsoft.com/office/word/2018/wordml" xmlns:w16du="http://schemas.microsoft.com/office/word/2023/wordml/word16du" xmlns:w16sdtdh="http://schemas.microsoft.com/office/word/2020/wordml/sdtdatahash" xmlns:w16sdtfl="http://schemas.microsoft.com/office/word/2024/wordml/sdtformatlock" xmlns:w16se="http://schemas.microsoft.com/office/word/2015/wordml/symex" xmlns:wpg="http://schemas.microsoft.com/office/word/2010/wordprocessingGroup" xmlns:wpi="http://schemas.microsoft.com/office/word/2010/wordprocessingInk" xmlns:wne="http://schemas.microsoft.com/office/word/2006/wordml" xmlns:wps="http://schemas.microsoft.com/office/word/2010/wordprocessingShape" mc:Ignorable="w14 w15 w16se w16cid w16 w16cex w16sdtdh w16sdtfl w16du wp14">
+  <w:footnote w:type="separator" w:id="-1">
+    <w:p>
+      <w:r>
+        <w:separator/>
+      </w:r>
+    </w:p>
+  </w:footnote>
+  <w:footnote w:type="continuationSeparator" w:id="0">
+    <w:p>
+      <w:r>
+        <w:continuationSeparator/>
+      </w:r>
+    </w:p>
+  </w:footnote>
+</w:footnotes>
 </file>
 
 <file path=word/numbering.xml><?xml version="1.0" encoding="utf-8"?>
@@ -3909,7 +4167,6 @@
     <w:name w:val="Normal (Web)"/>
     <w:basedOn w:val="Normal"/>
     <w:uiPriority w:val="99"/>
-    <w:semiHidden/>
     <w:unhideWhenUsed/>
     <w:rsid w:val="000B1E09"/>
     <w:pPr>
@@ -3971,6 +4228,48 @@
     <w:name w:val="hljs-number"/>
     <w:basedOn w:val="DefaultParagraphFont"/>
     <w:rsid w:val="00A7149A"/>
+  </w:style>
+  <w:style w:type="paragraph" w:styleId="Header">
+    <w:name w:val="header"/>
+    <w:basedOn w:val="Normal"/>
+    <w:link w:val="HeaderChar"/>
+    <w:uiPriority w:val="99"/>
+    <w:unhideWhenUsed/>
+    <w:rsid w:val="00B40AC7"/>
+    <w:pPr>
+      <w:tabs>
+        <w:tab w:val="center" w:pos="4680"/>
+        <w:tab w:val="right" w:pos="9360"/>
+      </w:tabs>
+    </w:pPr>
+  </w:style>
+  <w:style w:type="character" w:customStyle="1" w:styleId="HeaderChar">
+    <w:name w:val="Header Char"/>
+    <w:basedOn w:val="DefaultParagraphFont"/>
+    <w:link w:val="Header"/>
+    <w:uiPriority w:val="99"/>
+    <w:rsid w:val="00B40AC7"/>
+  </w:style>
+  <w:style w:type="paragraph" w:styleId="Footer">
+    <w:name w:val="footer"/>
+    <w:basedOn w:val="Normal"/>
+    <w:link w:val="FooterChar"/>
+    <w:uiPriority w:val="99"/>
+    <w:unhideWhenUsed/>
+    <w:rsid w:val="00B40AC7"/>
+    <w:pPr>
+      <w:tabs>
+        <w:tab w:val="center" w:pos="4680"/>
+        <w:tab w:val="right" w:pos="9360"/>
+      </w:tabs>
+    </w:pPr>
+  </w:style>
+  <w:style w:type="character" w:customStyle="1" w:styleId="FooterChar">
+    <w:name w:val="Footer Char"/>
+    <w:basedOn w:val="DefaultParagraphFont"/>
+    <w:link w:val="Footer"/>
+    <w:uiPriority w:val="99"/>
+    <w:rsid w:val="00B40AC7"/>
   </w:style>
 </w:styles>
 </file>
